--- a/Assets/Drunk_man/dialogs/Info.docx
+++ b/Assets/Drunk_man/dialogs/Info.docx
@@ -30,8 +30,6 @@
       <w:r>
         <w:t>Was not the best father and husband, but was good at fishing and has a lot of expensive equipment. That is why wife can easily replace him at this position (equipment do the whole work)</w:t>
       </w:r>
-      <w:bookmarkStart w:id="0" w:name="_GoBack"/>
-      <w:bookmarkEnd w:id="0"/>
     </w:p>
     <w:p>
       <w:r>
@@ -143,6 +141,9 @@
       <w:r>
         <w:t xml:space="preserve">Name: </w:t>
       </w:r>
+      <w:r>
+        <w:t>Dude</w:t>
+      </w:r>
     </w:p>
     <w:p>
       <w:pPr>
@@ -200,7 +201,15 @@
         </w:numPr>
       </w:pPr>
       <w:r>
-        <w:t>Name: Kira (killer)</w:t>
+        <w:t>Name: Kira (</w:t>
+      </w:r>
+      <w:bookmarkStart w:id="0" w:name="_GoBack"/>
+      <w:r>
+        <w:t>killer</w:t>
+      </w:r>
+      <w:bookmarkEnd w:id="0"/>
+      <w:r>
+        <w:t>)</w:t>
       </w:r>
     </w:p>
     <w:p>

--- a/Assets/Drunk_man/dialogs/Info.docx
+++ b/Assets/Drunk_man/dialogs/Info.docx
@@ -4,7 +4,15 @@
   <w:body>
     <w:p>
       <w:r>
-        <w:t>Silorman:</w:t>
+        <w:t>S</w:t>
+      </w:r>
+      <w:r>
+        <w:t>a</w:t>
+      </w:r>
+      <w:bookmarkStart w:id="0" w:name="_GoBack"/>
+      <w:bookmarkEnd w:id="0"/>
+      <w:r>
+        <w:t>ilorman:</w:t>
       </w:r>
     </w:p>
     <w:p>
@@ -201,15 +209,7 @@
         </w:numPr>
       </w:pPr>
       <w:r>
-        <w:t>Name: Kira (</w:t>
-      </w:r>
-      <w:bookmarkStart w:id="0" w:name="_GoBack"/>
-      <w:r>
-        <w:t>killer</w:t>
-      </w:r>
-      <w:bookmarkEnd w:id="0"/>
-      <w:r>
-        <w:t>)</w:t>
+        <w:t>Name: Kira (killer)</w:t>
       </w:r>
     </w:p>
     <w:p>
@@ -281,13 +281,7 @@
         <w:t xml:space="preserve"> from a killer</w:t>
       </w:r>
       <w:r>
-        <w:t xml:space="preserve"> (“You are not a big fish</w:t>
-      </w:r>
-      <w:r>
-        <w:t>!</w:t>
-      </w:r>
-      <w:r>
-        <w:t xml:space="preserve"> / stay out of my business!”) </w:t>
+        <w:t xml:space="preserve"> (“You are not a big fish! / stay out of my business!”) </w:t>
       </w:r>
       <w:r>
         <w:t xml:space="preserve">, </w:t>
